--- a/正向MR分析结果/BMI/BMI.docx
+++ b/正向MR分析结果/BMI/BMI.docx
@@ -297,8 +297,6 @@
         </w:rPr>
         <w:t>可能</w:t>
       </w:r>
-      <w:bookmarkStart w:id="0" w:name="_GoBack"/>
-      <w:bookmarkEnd w:id="0"/>
       <w:r>
         <w:rPr>
           <w:rFonts w:hint="eastAsia"/>
@@ -513,7 +511,20 @@
         <w:rPr>
           <w:rFonts w:hint="eastAsia"/>
         </w:rPr>
-        <w:t>留一图：阴性结果</w:t>
+        <w:t>留一图：</w:t>
+      </w:r>
+      <w:r>
+        <w:rPr>
+          <w:rFonts w:hint="eastAsia"/>
+          <w:lang w:val="en-US" w:eastAsia="zh-CN"/>
+        </w:rPr>
+        <w:t>可以支持</w:t>
+      </w:r>
+      <w:r>
+        <w:rPr>
+          <w:rFonts w:hint="eastAsia"/>
+        </w:rPr>
+        <w:t>阴性结果</w:t>
       </w:r>
     </w:p>
     <w:p>
@@ -592,8 +603,28 @@
           <w:b/>
           <w:bCs/>
         </w:rPr>
-        <w:t>BMI与谵妄之间没有显著的正向因果关系。</w:t>
-      </w:r>
+        <w:t>BMI与谵妄之间没有显著的正向因果关系</w:t>
+      </w:r>
+      <w:r>
+        <w:rPr>
+          <w:rFonts w:hint="eastAsia"/>
+          <w:b/>
+          <w:bCs/>
+          <w:lang w:eastAsia="zh-CN"/>
+        </w:rPr>
+        <w:t>，</w:t>
+      </w:r>
+      <w:r>
+        <w:rPr>
+          <w:rFonts w:hint="eastAsia"/>
+          <w:b/>
+          <w:bCs/>
+          <w:lang w:val="en-US" w:eastAsia="zh-CN"/>
+        </w:rPr>
+        <w:t>但需要进一步验证</w:t>
+      </w:r>
+      <w:bookmarkStart w:id="0" w:name="_GoBack"/>
+      <w:bookmarkEnd w:id="0"/>
     </w:p>
     <w:p>
       <w:pPr>
